--- a/pyinvoice.docx
+++ b/pyinvoice.docx
@@ -350,13 +350,23 @@
                 <w:szCs w:val="24"/>
               </w:rPr>
             </w:pPr>
+            <w:proofErr w:type="gramStart"/>
             <w:r>
               <w:rPr>
                 <w:rFonts w:ascii="Avenir Next LT Pro" w:hAnsi="Avenir Next LT Pro"/>
                 <w:sz w:val="24"/>
                 <w:szCs w:val="24"/>
               </w:rPr>
-              <w:t>{{ date }}</w:t>
+              <w:t>{{ date</w:t>
+            </w:r>
+            <w:proofErr w:type="gramEnd"/>
+            <w:r>
+              <w:rPr>
+                <w:rFonts w:ascii="Avenir Next LT Pro" w:hAnsi="Avenir Next LT Pro"/>
+                <w:sz w:val="24"/>
+                <w:szCs w:val="24"/>
+              </w:rPr>
+              <w:t xml:space="preserve"> }}</w:t>
             </w:r>
           </w:p>
         </w:tc>
@@ -391,7 +401,43 @@
                 <w:sz w:val="24"/>
                 <w:szCs w:val="24"/>
               </w:rPr>
-              <w:t>Mail: chhoysokunthanou@gmail.com</w:t>
+              <w:t xml:space="preserve">Mail: </w:t>
+            </w:r>
+            <w:r>
+              <w:rPr>
+                <w:rFonts w:ascii="Avenir Next LT Pro" w:eastAsia="Roboto" w:hAnsi="Avenir Next LT Pro"/>
+                <w:color w:val="333F4F"/>
+                <w:sz w:val="24"/>
+                <w:szCs w:val="24"/>
+              </w:rPr>
+              <w:t>tralalelo.tralala</w:t>
+            </w:r>
+            <w:r>
+              <w:rPr>
+                <w:rFonts w:ascii="Avenir Next LT Pro" w:eastAsia="Roboto" w:hAnsi="Avenir Next LT Pro"/>
+                <w:color w:val="333F4F"/>
+                <w:sz w:val="24"/>
+                <w:szCs w:val="24"/>
+              </w:rPr>
+              <w:t>@</w:t>
+            </w:r>
+            <w:r>
+              <w:rPr>
+                <w:rFonts w:ascii="Avenir Next LT Pro" w:eastAsia="Roboto" w:hAnsi="Avenir Next LT Pro"/>
+                <w:color w:val="333F4F"/>
+                <w:sz w:val="24"/>
+                <w:szCs w:val="24"/>
+              </w:rPr>
+              <w:t>tungtung</w:t>
+            </w:r>
+            <w:r>
+              <w:rPr>
+                <w:rFonts w:ascii="Avenir Next LT Pro" w:eastAsia="Roboto" w:hAnsi="Avenir Next LT Pro"/>
+                <w:color w:val="333F4F"/>
+                <w:sz w:val="24"/>
+                <w:szCs w:val="24"/>
+              </w:rPr>
+              <w:t>l.com</w:t>
             </w:r>
           </w:p>
         </w:tc>
@@ -711,13 +757,41 @@
                 <w:szCs w:val="20"/>
               </w:rPr>
             </w:pPr>
-            <w:r>
-              <w:rPr>
-                <w:rFonts w:ascii="Avenir Next LT Pro" w:eastAsia="Roboto" w:hAnsi="Avenir Next LT Pro"/>
-                <w:sz w:val="20"/>
-                <w:szCs w:val="20"/>
-              </w:rPr>
-              <w:t>{{ admin_name }}</w:t>
+            <w:proofErr w:type="gramStart"/>
+            <w:r>
+              <w:rPr>
+                <w:rFonts w:ascii="Avenir Next LT Pro" w:eastAsia="Roboto" w:hAnsi="Avenir Next LT Pro"/>
+                <w:sz w:val="20"/>
+                <w:szCs w:val="20"/>
+              </w:rPr>
+              <w:t xml:space="preserve">{{ </w:t>
+            </w:r>
+            <w:proofErr w:type="spellStart"/>
+            <w:r>
+              <w:rPr>
+                <w:rFonts w:ascii="Avenir Next LT Pro" w:eastAsia="Roboto" w:hAnsi="Avenir Next LT Pro"/>
+                <w:sz w:val="20"/>
+                <w:szCs w:val="20"/>
+              </w:rPr>
+              <w:t>admin</w:t>
+            </w:r>
+            <w:proofErr w:type="gramEnd"/>
+            <w:r>
+              <w:rPr>
+                <w:rFonts w:ascii="Avenir Next LT Pro" w:eastAsia="Roboto" w:hAnsi="Avenir Next LT Pro"/>
+                <w:sz w:val="20"/>
+                <w:szCs w:val="20"/>
+              </w:rPr>
+              <w:t>_name</w:t>
+            </w:r>
+            <w:proofErr w:type="spellEnd"/>
+            <w:r>
+              <w:rPr>
+                <w:rFonts w:ascii="Avenir Next LT Pro" w:eastAsia="Roboto" w:hAnsi="Avenir Next LT Pro"/>
+                <w:sz w:val="20"/>
+                <w:szCs w:val="20"/>
+              </w:rPr>
+              <w:t xml:space="preserve"> }}</w:t>
             </w:r>
           </w:p>
         </w:tc>
@@ -763,7 +837,25 @@
                 <w:sz w:val="20"/>
                 <w:szCs w:val="20"/>
               </w:rPr>
-              <w:t>Name: {{ name }}</w:t>
+              <w:t xml:space="preserve">Name: </w:t>
+            </w:r>
+            <w:proofErr w:type="gramStart"/>
+            <w:r>
+              <w:rPr>
+                <w:rFonts w:ascii="Avenir Next LT Pro" w:eastAsia="Roboto" w:hAnsi="Avenir Next LT Pro"/>
+                <w:sz w:val="20"/>
+                <w:szCs w:val="20"/>
+              </w:rPr>
+              <w:t>{{ name</w:t>
+            </w:r>
+            <w:proofErr w:type="gramEnd"/>
+            <w:r>
+              <w:rPr>
+                <w:rFonts w:ascii="Avenir Next LT Pro" w:eastAsia="Roboto" w:hAnsi="Avenir Next LT Pro"/>
+                <w:sz w:val="20"/>
+                <w:szCs w:val="20"/>
+              </w:rPr>
+              <w:t xml:space="preserve"> }}</w:t>
             </w:r>
           </w:p>
         </w:tc>
@@ -877,7 +969,25 @@
                 <w:sz w:val="20"/>
                 <w:szCs w:val="20"/>
               </w:rPr>
-              <w:t>Contact: {{ phone }}</w:t>
+              <w:t xml:space="preserve">Contact: </w:t>
+            </w:r>
+            <w:proofErr w:type="gramStart"/>
+            <w:r>
+              <w:rPr>
+                <w:rFonts w:ascii="Avenir Next LT Pro" w:eastAsia="Roboto" w:hAnsi="Avenir Next LT Pro"/>
+                <w:sz w:val="20"/>
+                <w:szCs w:val="20"/>
+              </w:rPr>
+              <w:t>{{ phone</w:t>
+            </w:r>
+            <w:proofErr w:type="gramEnd"/>
+            <w:r>
+              <w:rPr>
+                <w:rFonts w:ascii="Avenir Next LT Pro" w:eastAsia="Roboto" w:hAnsi="Avenir Next LT Pro"/>
+                <w:sz w:val="20"/>
+                <w:szCs w:val="20"/>
+              </w:rPr>
+              <w:t xml:space="preserve"> }}</w:t>
             </w:r>
           </w:p>
         </w:tc>
@@ -1352,6 +1462,7 @@
           </w:tcPr>
           <w:p>
             <w:pPr>
+              <w:jc w:val="center"/>
               <w:rPr>
                 <w:rFonts w:ascii="Avenir Next LT Pro" w:eastAsia="Adobe Gothic Std B" w:hAnsi="Avenir Next LT Pro"/>
               </w:rPr>
@@ -1360,8 +1471,30 @@
               <w:rPr>
                 <w:rFonts w:ascii="Avenir Next LT Pro" w:eastAsia="Adobe Gothic Std B" w:hAnsi="Avenir Next LT Pro"/>
               </w:rPr>
-              <w:t>{{%tr for item in invoice_list %}}</w:t>
-            </w:r>
+              <w:t xml:space="preserve">{{%tr for item in </w:t>
+            </w:r>
+            <w:proofErr w:type="spellStart"/>
+            <w:r>
+              <w:rPr>
+                <w:rFonts w:ascii="Avenir Next LT Pro" w:eastAsia="Adobe Gothic Std B" w:hAnsi="Avenir Next LT Pro"/>
+              </w:rPr>
+              <w:t>invoice_</w:t>
+            </w:r>
+            <w:proofErr w:type="gramStart"/>
+            <w:r>
+              <w:rPr>
+                <w:rFonts w:ascii="Avenir Next LT Pro" w:eastAsia="Adobe Gothic Std B" w:hAnsi="Avenir Next LT Pro"/>
+              </w:rPr>
+              <w:t>list</w:t>
+            </w:r>
+            <w:proofErr w:type="spellEnd"/>
+            <w:r>
+              <w:rPr>
+                <w:rFonts w:ascii="Avenir Next LT Pro" w:eastAsia="Adobe Gothic Std B" w:hAnsi="Avenir Next LT Pro"/>
+              </w:rPr>
+              <w:t xml:space="preserve"> %}}</w:t>
+            </w:r>
+            <w:proofErr w:type="gramEnd"/>
           </w:p>
           <w:p>
             <w:pPr>
@@ -1450,8 +1583,16 @@
               <w:rPr>
                 <w:rFonts w:ascii="Avenir Next LT Pro" w:eastAsia="Adobe Gothic Std B" w:hAnsi="Avenir Next LT Pro"/>
               </w:rPr>
-              <w:t>{{item[1]}}</w:t>
-            </w:r>
+              <w:t>{{</w:t>
+            </w:r>
+            <w:proofErr w:type="gramStart"/>
+            <w:r>
+              <w:rPr>
+                <w:rFonts w:ascii="Avenir Next LT Pro" w:eastAsia="Adobe Gothic Std B" w:hAnsi="Avenir Next LT Pro"/>
+              </w:rPr>
+              <w:t>item[1]}}</w:t>
+            </w:r>
+            <w:proofErr w:type="gramEnd"/>
           </w:p>
           <w:p>
             <w:pPr>
@@ -1478,6 +1619,7 @@
           </w:tcPr>
           <w:p>
             <w:pPr>
+              <w:jc w:val="center"/>
               <w:rPr>
                 <w:rFonts w:ascii="Avenir Next LT Pro" w:eastAsia="Adobe Gothic Std B" w:hAnsi="Avenir Next LT Pro"/>
               </w:rPr>
@@ -1486,8 +1628,16 @@
               <w:rPr>
                 <w:rFonts w:ascii="Avenir Next LT Pro" w:eastAsia="Adobe Gothic Std B" w:hAnsi="Avenir Next LT Pro"/>
               </w:rPr>
-              <w:t>{{item[0]}}</w:t>
-            </w:r>
+              <w:t>{{</w:t>
+            </w:r>
+            <w:proofErr w:type="gramStart"/>
+            <w:r>
+              <w:rPr>
+                <w:rFonts w:ascii="Avenir Next LT Pro" w:eastAsia="Adobe Gothic Std B" w:hAnsi="Avenir Next LT Pro"/>
+              </w:rPr>
+              <w:t>item[0]}}</w:t>
+            </w:r>
+            <w:proofErr w:type="gramEnd"/>
           </w:p>
           <w:p>
             <w:pPr>
@@ -1524,8 +1674,16 @@
               <w:rPr>
                 <w:rFonts w:ascii="Avenir Next LT Pro" w:eastAsia="Adobe Gothic Std B" w:hAnsi="Avenir Next LT Pro" w:cs="Arial"/>
               </w:rPr>
-              <w:t>{{item[2]}}</w:t>
-            </w:r>
+              <w:t>{{</w:t>
+            </w:r>
+            <w:proofErr w:type="gramStart"/>
+            <w:r>
+              <w:rPr>
+                <w:rFonts w:ascii="Avenir Next LT Pro" w:eastAsia="Adobe Gothic Std B" w:hAnsi="Avenir Next LT Pro" w:cs="Arial"/>
+              </w:rPr>
+              <w:t>item[2]}}</w:t>
+            </w:r>
+            <w:proofErr w:type="gramEnd"/>
             <w:r>
               <w:rPr>
                 <w:rFonts w:ascii="Avenir Next LT Pro" w:eastAsia="Adobe Gothic Std B" w:hAnsi="Avenir Next LT Pro" w:cs="Arial"/>
@@ -1567,8 +1725,16 @@
               <w:rPr>
                 <w:rFonts w:ascii="Avenir Next LT Pro" w:eastAsia="Adobe Gothic Std B" w:hAnsi="Avenir Next LT Pro" w:cs="Arial"/>
               </w:rPr>
-              <w:t>{{item[3]}}</w:t>
-            </w:r>
+              <w:t>{{</w:t>
+            </w:r>
+            <w:proofErr w:type="gramStart"/>
+            <w:r>
+              <w:rPr>
+                <w:rFonts w:ascii="Avenir Next LT Pro" w:eastAsia="Adobe Gothic Std B" w:hAnsi="Avenir Next LT Pro" w:cs="Arial"/>
+              </w:rPr>
+              <w:t>item[3]}}</w:t>
+            </w:r>
+            <w:proofErr w:type="gramEnd"/>
             <w:r>
               <w:rPr>
                 <w:rFonts w:ascii="Avenir Next LT Pro" w:eastAsia="Adobe Gothic Std B" w:hAnsi="Avenir Next LT Pro" w:cs="Arial"/>
@@ -1632,6 +1798,7 @@
           </w:tcPr>
           <w:p>
             <w:pPr>
+              <w:jc w:val="center"/>
               <w:rPr>
                 <w:rFonts w:ascii="Avenir Next LT Pro" w:eastAsia="Adobe Gothic Std B" w:hAnsi="Avenir Next LT Pro"/>
               </w:rPr>
@@ -1640,8 +1807,24 @@
               <w:rPr>
                 <w:rFonts w:ascii="Avenir Next LT Pro" w:eastAsia="Adobe Gothic Std B" w:hAnsi="Avenir Next LT Pro"/>
               </w:rPr>
-              <w:t>{{%tr endfor %}}</w:t>
-            </w:r>
+              <w:t xml:space="preserve">{{%tr </w:t>
+            </w:r>
+            <w:proofErr w:type="spellStart"/>
+            <w:proofErr w:type="gramStart"/>
+            <w:r>
+              <w:rPr>
+                <w:rFonts w:ascii="Avenir Next LT Pro" w:eastAsia="Adobe Gothic Std B" w:hAnsi="Avenir Next LT Pro"/>
+              </w:rPr>
+              <w:t>endfor</w:t>
+            </w:r>
+            <w:proofErr w:type="spellEnd"/>
+            <w:r>
+              <w:rPr>
+                <w:rFonts w:ascii="Avenir Next LT Pro" w:eastAsia="Adobe Gothic Std B" w:hAnsi="Avenir Next LT Pro"/>
+              </w:rPr>
+              <w:t xml:space="preserve"> %}}</w:t>
+            </w:r>
+            <w:proofErr w:type="gramEnd"/>
           </w:p>
           <w:p>
             <w:pPr>
@@ -1706,7 +1889,7 @@
       </w:tr>
       <w:tr>
         <w:trPr>
-          <w:trHeight w:val="1313"/>
+          <w:trHeight w:val="516"/>
         </w:trPr>
         <w:tc>
           <w:tcPr>
@@ -1719,20 +1902,12 @@
               <w:pStyle w:val="LO-normal"/>
               <w:widowControl w:val="0"/>
               <w:spacing w:line="240" w:lineRule="auto"/>
-              <w:rPr>
-                <w:rFonts w:ascii="Avenir Next LT Pro" w:hAnsi="Avenir Next LT Pro"/>
-                <w:sz w:val="20"/>
-                <w:szCs w:val="20"/>
-              </w:rPr>
-            </w:pPr>
-            <w:r>
               <w:rPr>
                 <w:rFonts w:ascii="Avenir Next LT Pro" w:eastAsia="Roboto" w:hAnsi="Avenir Next LT Pro"/>
                 <w:sz w:val="18"/>
                 <w:szCs w:val="18"/>
               </w:rPr>
-              <w:t>Remarks / Payment Instructions: Paid</w:t>
-            </w:r>
+            </w:pPr>
           </w:p>
         </w:tc>
         <w:tc>
@@ -1785,13 +1960,6 @@
               <w:widowControl w:val="0"/>
               <w:spacing w:line="240" w:lineRule="auto"/>
               <w:jc w:val="right"/>
-              <w:rPr>
-                <w:rFonts w:ascii="Avenir Next LT Pro" w:hAnsi="Avenir Next LT Pro"/>
-                <w:sz w:val="20"/>
-                <w:szCs w:val="20"/>
-              </w:rPr>
-            </w:pPr>
-            <w:r>
               <w:rPr>
                 <w:rFonts w:ascii="Avenir Next LT Pro" w:eastAsia="Roboto" w:hAnsi="Avenir Next LT Pro"/>
                 <w:b/>
@@ -1799,7 +1967,399 @@
                 <w:sz w:val="16"/>
                 <w:szCs w:val="16"/>
               </w:rPr>
+            </w:pPr>
+            <w:r>
+              <w:rPr>
+                <w:rFonts w:ascii="Avenir Next LT Pro" w:eastAsia="Roboto" w:hAnsi="Avenir Next LT Pro"/>
+                <w:b/>
+                <w:color w:val="333F4F"/>
+                <w:sz w:val="16"/>
+                <w:szCs w:val="16"/>
+              </w:rPr>
+              <w:t>TAX</w:t>
+            </w:r>
+          </w:p>
+        </w:tc>
+        <w:tc>
+          <w:tcPr>
+            <w:tcW w:w="1622" w:type="dxa"/>
+            <w:shd w:val="clear" w:color="auto" w:fill="auto"/>
+            <w:vAlign w:val="center"/>
+          </w:tcPr>
+          <w:p>
+            <w:pPr>
+              <w:pStyle w:val="LO-normal"/>
+              <w:widowControl w:val="0"/>
+              <w:spacing w:line="240" w:lineRule="auto"/>
+              <w:jc w:val="right"/>
+              <w:rPr>
+                <w:rFonts w:ascii="Avenir Next LT Pro" w:eastAsia="Roboto" w:hAnsi="Avenir Next LT Pro"/>
+                <w:sz w:val="18"/>
+                <w:szCs w:val="18"/>
+              </w:rPr>
+            </w:pPr>
+            <w:proofErr w:type="gramStart"/>
+            <w:r>
+              <w:rPr>
+                <w:rFonts w:ascii="Avenir Next LT Pro" w:eastAsia="Roboto" w:hAnsi="Avenir Next LT Pro"/>
+                <w:sz w:val="18"/>
+                <w:szCs w:val="18"/>
+              </w:rPr>
+              <w:t xml:space="preserve">{{ </w:t>
+            </w:r>
+            <w:proofErr w:type="spellStart"/>
+            <w:r>
+              <w:rPr>
+                <w:rFonts w:ascii="Avenir Next LT Pro" w:eastAsia="Roboto" w:hAnsi="Avenir Next LT Pro"/>
+                <w:sz w:val="18"/>
+                <w:szCs w:val="18"/>
+              </w:rPr>
+              <w:t>tax</w:t>
+            </w:r>
+            <w:proofErr w:type="gramEnd"/>
+            <w:r>
+              <w:rPr>
+                <w:rFonts w:ascii="Avenir Next LT Pro" w:eastAsia="Roboto" w:hAnsi="Avenir Next LT Pro"/>
+                <w:sz w:val="18"/>
+                <w:szCs w:val="18"/>
+              </w:rPr>
+              <w:t>_</w:t>
+            </w:r>
+            <w:proofErr w:type="gramStart"/>
+            <w:r>
+              <w:rPr>
+                <w:rFonts w:ascii="Avenir Next LT Pro" w:eastAsia="Roboto" w:hAnsi="Avenir Next LT Pro"/>
+                <w:sz w:val="18"/>
+                <w:szCs w:val="18"/>
+              </w:rPr>
+              <w:t>rate</w:t>
+            </w:r>
+            <w:proofErr w:type="spellEnd"/>
+            <w:r>
+              <w:rPr>
+                <w:rFonts w:ascii="Avenir Next LT Pro" w:eastAsia="Roboto" w:hAnsi="Avenir Next LT Pro"/>
+                <w:sz w:val="18"/>
+                <w:szCs w:val="18"/>
+              </w:rPr>
+              <w:t xml:space="preserve"> }</w:t>
+            </w:r>
+            <w:proofErr w:type="gramEnd"/>
+            <w:r>
+              <w:rPr>
+                <w:rFonts w:ascii="Avenir Next LT Pro" w:eastAsia="Roboto" w:hAnsi="Avenir Next LT Pro"/>
+                <w:sz w:val="18"/>
+                <w:szCs w:val="18"/>
+              </w:rPr>
+              <w:t>} %</w:t>
+            </w:r>
+          </w:p>
+        </w:tc>
+      </w:tr>
+      <w:tr>
+        <w:trPr>
+          <w:trHeight w:val="345"/>
+        </w:trPr>
+        <w:tc>
+          <w:tcPr>
+            <w:tcW w:w="4678" w:type="dxa"/>
+            <w:shd w:val="clear" w:color="auto" w:fill="auto"/>
+            <w:vAlign w:val="center"/>
+          </w:tcPr>
+          <w:p>
+            <w:pPr>
+              <w:pStyle w:val="LO-normal"/>
+              <w:widowControl w:val="0"/>
+              <w:spacing w:line="240" w:lineRule="auto"/>
+              <w:rPr>
+                <w:rFonts w:ascii="Avenir Next LT Pro" w:hAnsi="Avenir Next LT Pro"/>
+                <w:sz w:val="20"/>
+                <w:szCs w:val="20"/>
+              </w:rPr>
+            </w:pPr>
+            <w:r>
+              <w:rPr>
+                <w:rFonts w:ascii="Avenir Next LT Pro" w:eastAsia="Roboto" w:hAnsi="Avenir Next LT Pro"/>
+                <w:sz w:val="18"/>
+                <w:szCs w:val="18"/>
+              </w:rPr>
+              <w:t>Remarks / Payment Instructions: Paid</w:t>
+            </w:r>
+          </w:p>
+        </w:tc>
+        <w:tc>
+          <w:tcPr>
+            <w:tcW w:w="121" w:type="dxa"/>
+            <w:shd w:val="clear" w:color="auto" w:fill="auto"/>
+            <w:vAlign w:val="center"/>
+          </w:tcPr>
+          <w:p>
+            <w:pPr>
+              <w:pStyle w:val="LO-normal"/>
+              <w:widowControl w:val="0"/>
+              <w:spacing w:line="240" w:lineRule="auto"/>
+              <w:rPr>
+                <w:rFonts w:ascii="Avenir Next LT Pro" w:hAnsi="Avenir Next LT Pro"/>
+                <w:sz w:val="20"/>
+                <w:szCs w:val="20"/>
+              </w:rPr>
+            </w:pPr>
+          </w:p>
+        </w:tc>
+        <w:tc>
+          <w:tcPr>
+            <w:tcW w:w="1063" w:type="dxa"/>
+            <w:shd w:val="clear" w:color="auto" w:fill="auto"/>
+            <w:vAlign w:val="bottom"/>
+          </w:tcPr>
+          <w:p>
+            <w:pPr>
+              <w:pStyle w:val="LO-normal"/>
+              <w:widowControl w:val="0"/>
+              <w:spacing w:line="240" w:lineRule="auto"/>
+              <w:rPr>
+                <w:rFonts w:ascii="Avenir Next LT Pro" w:hAnsi="Avenir Next LT Pro"/>
+                <w:sz w:val="20"/>
+                <w:szCs w:val="20"/>
+              </w:rPr>
+            </w:pPr>
+          </w:p>
+        </w:tc>
+        <w:tc>
+          <w:tcPr>
+            <w:tcW w:w="1860" w:type="dxa"/>
+            <w:shd w:val="clear" w:color="auto" w:fill="auto"/>
+            <w:vAlign w:val="center"/>
+          </w:tcPr>
+          <w:p>
+            <w:pPr>
+              <w:pStyle w:val="LO-normal"/>
+              <w:widowControl w:val="0"/>
+              <w:spacing w:line="240" w:lineRule="auto"/>
+              <w:jc w:val="right"/>
+              <w:rPr>
+                <w:rFonts w:ascii="Avenir Next LT Pro" w:hAnsi="Avenir Next LT Pro"/>
+                <w:sz w:val="20"/>
+                <w:szCs w:val="20"/>
+              </w:rPr>
+            </w:pPr>
+            <w:r>
+              <w:rPr>
+                <w:rFonts w:ascii="Avenir Next LT Pro" w:eastAsia="Roboto" w:hAnsi="Avenir Next LT Pro"/>
+                <w:b/>
+                <w:color w:val="333F4F"/>
+                <w:sz w:val="16"/>
+                <w:szCs w:val="16"/>
+              </w:rPr>
               <w:t>TOTAL</w:t>
+            </w:r>
+          </w:p>
+        </w:tc>
+        <w:tc>
+          <w:tcPr>
+            <w:tcW w:w="1622" w:type="dxa"/>
+            <w:shd w:val="clear" w:color="auto" w:fill="auto"/>
+            <w:vAlign w:val="center"/>
+          </w:tcPr>
+          <w:p>
+            <w:pPr>
+              <w:pStyle w:val="LO-normal"/>
+              <w:widowControl w:val="0"/>
+              <w:spacing w:line="240" w:lineRule="auto"/>
+              <w:jc w:val="right"/>
+              <w:rPr>
+                <w:rFonts w:ascii="Avenir Next LT Pro" w:hAnsi="Avenir Next LT Pro"/>
+                <w:sz w:val="20"/>
+                <w:szCs w:val="20"/>
+              </w:rPr>
+            </w:pPr>
+            <w:proofErr w:type="gramStart"/>
+            <w:r>
+              <w:rPr>
+                <w:rFonts w:ascii="Avenir Next LT Pro" w:eastAsia="Roboto" w:hAnsi="Avenir Next LT Pro"/>
+                <w:sz w:val="18"/>
+                <w:szCs w:val="18"/>
+              </w:rPr>
+              <w:t>{{ total</w:t>
+            </w:r>
+            <w:proofErr w:type="gramEnd"/>
+            <w:r>
+              <w:rPr>
+                <w:rFonts w:ascii="Avenir Next LT Pro" w:eastAsia="Roboto" w:hAnsi="Avenir Next LT Pro"/>
+                <w:sz w:val="18"/>
+                <w:szCs w:val="18"/>
+              </w:rPr>
+              <w:t xml:space="preserve"> }}</w:t>
+            </w:r>
+            <w:r>
+              <w:rPr>
+                <w:rFonts w:ascii="Avenir Next LT Pro" w:eastAsia="Roboto" w:hAnsi="Avenir Next LT Pro"/>
+                <w:sz w:val="18"/>
+                <w:szCs w:val="18"/>
+              </w:rPr>
+              <w:t xml:space="preserve"> $</w:t>
+            </w:r>
+          </w:p>
+        </w:tc>
+      </w:tr>
+      <w:tr>
+        <w:trPr>
+          <w:trHeight w:val="53"/>
+        </w:trPr>
+        <w:tc>
+          <w:tcPr>
+            <w:tcW w:w="4678" w:type="dxa"/>
+            <w:shd w:val="clear" w:color="auto" w:fill="auto"/>
+            <w:vAlign w:val="center"/>
+          </w:tcPr>
+          <w:p>
+            <w:pPr>
+              <w:pStyle w:val="LO-normal"/>
+              <w:widowControl w:val="0"/>
+              <w:spacing w:line="240" w:lineRule="auto"/>
+              <w:rPr>
+                <w:rFonts w:ascii="Avenir Next LT Pro" w:eastAsia="Roboto" w:hAnsi="Avenir Next LT Pro"/>
+                <w:sz w:val="18"/>
+                <w:szCs w:val="18"/>
+              </w:rPr>
+            </w:pPr>
+          </w:p>
+        </w:tc>
+        <w:tc>
+          <w:tcPr>
+            <w:tcW w:w="121" w:type="dxa"/>
+            <w:shd w:val="clear" w:color="auto" w:fill="auto"/>
+            <w:vAlign w:val="center"/>
+          </w:tcPr>
+          <w:p>
+            <w:pPr>
+              <w:pStyle w:val="LO-normal"/>
+              <w:widowControl w:val="0"/>
+              <w:spacing w:line="240" w:lineRule="auto"/>
+              <w:rPr>
+                <w:rFonts w:ascii="Avenir Next LT Pro" w:hAnsi="Avenir Next LT Pro"/>
+                <w:sz w:val="20"/>
+                <w:szCs w:val="20"/>
+              </w:rPr>
+            </w:pPr>
+          </w:p>
+        </w:tc>
+        <w:tc>
+          <w:tcPr>
+            <w:tcW w:w="1063" w:type="dxa"/>
+            <w:shd w:val="clear" w:color="auto" w:fill="auto"/>
+            <w:vAlign w:val="bottom"/>
+          </w:tcPr>
+          <w:p>
+            <w:pPr>
+              <w:pStyle w:val="LO-normal"/>
+              <w:widowControl w:val="0"/>
+              <w:spacing w:line="240" w:lineRule="auto"/>
+              <w:rPr>
+                <w:rFonts w:ascii="Avenir Next LT Pro" w:hAnsi="Avenir Next LT Pro"/>
+                <w:sz w:val="20"/>
+                <w:szCs w:val="20"/>
+              </w:rPr>
+            </w:pPr>
+          </w:p>
+        </w:tc>
+        <w:tc>
+          <w:tcPr>
+            <w:tcW w:w="1860" w:type="dxa"/>
+            <w:shd w:val="clear" w:color="auto" w:fill="auto"/>
+            <w:vAlign w:val="center"/>
+          </w:tcPr>
+          <w:p>
+            <w:pPr>
+              <w:pStyle w:val="LO-normal"/>
+              <w:widowControl w:val="0"/>
+              <w:spacing w:line="240" w:lineRule="auto"/>
+              <w:jc w:val="right"/>
+              <w:rPr>
+                <w:rFonts w:ascii="Avenir Next LT Pro" w:eastAsia="Roboto" w:hAnsi="Avenir Next LT Pro"/>
+                <w:b/>
+                <w:color w:val="333F4F"/>
+                <w:sz w:val="16"/>
+                <w:szCs w:val="16"/>
+              </w:rPr>
+            </w:pPr>
+            <w:r>
+              <w:rPr>
+                <w:rFonts w:ascii="Avenir Next LT Pro" w:eastAsia="Roboto" w:hAnsi="Avenir Next LT Pro"/>
+                <w:noProof/>
+                <w:sz w:val="18"/>
+                <w:szCs w:val="18"/>
+              </w:rPr>
+              <mc:AlternateContent>
+                <mc:Choice Requires="wps">
+                  <w:drawing>
+                    <wp:anchor distT="0" distB="0" distL="114300" distR="114300" simplePos="0" relativeHeight="251664384" behindDoc="0" locked="0" layoutInCell="1" allowOverlap="1" wp14:anchorId="01249A69" wp14:editId="6173A6EB">
+                      <wp:simplePos x="0" y="0"/>
+                      <wp:positionH relativeFrom="column">
+                        <wp:posOffset>149225</wp:posOffset>
+                      </wp:positionH>
+                      <wp:positionV relativeFrom="paragraph">
+                        <wp:posOffset>157480</wp:posOffset>
+                      </wp:positionV>
+                      <wp:extent cx="2034540" cy="0"/>
+                      <wp:effectExtent l="38100" t="38100" r="60960" b="95250"/>
+                      <wp:wrapNone/>
+                      <wp:docPr id="488401664" name="Straight Connector 5"/>
+                      <wp:cNvGraphicFramePr/>
+                      <a:graphic xmlns:a="http://schemas.openxmlformats.org/drawingml/2006/main">
+                        <a:graphicData uri="http://schemas.microsoft.com/office/word/2010/wordprocessingShape">
+                          <wps:wsp>
+                            <wps:cNvCnPr/>
+                            <wps:spPr>
+                              <a:xfrm>
+                                <a:off x="0" y="0"/>
+                                <a:ext cx="2034540" cy="0"/>
+                              </a:xfrm>
+                              <a:prstGeom prst="line">
+                                <a:avLst/>
+                              </a:prstGeom>
+                              <a:ln w="1270">
+                                <a:solidFill>
+                                  <a:schemeClr val="bg1">
+                                    <a:lumMod val="75000"/>
+                                  </a:schemeClr>
+                                </a:solidFill>
+                              </a:ln>
+                            </wps:spPr>
+                            <wps:style>
+                              <a:lnRef idx="2">
+                                <a:schemeClr val="accent1"/>
+                              </a:lnRef>
+                              <a:fillRef idx="0">
+                                <a:schemeClr val="accent1"/>
+                              </a:fillRef>
+                              <a:effectRef idx="1">
+                                <a:schemeClr val="accent1"/>
+                              </a:effectRef>
+                              <a:fontRef idx="minor">
+                                <a:schemeClr val="tx1"/>
+                              </a:fontRef>
+                            </wps:style>
+                            <wps:bodyPr/>
+                          </wps:wsp>
+                        </a:graphicData>
+                      </a:graphic>
+                      <wp14:sizeRelH relativeFrom="margin">
+                        <wp14:pctWidth>0</wp14:pctWidth>
+                      </wp14:sizeRelH>
+                      <wp14:sizeRelV relativeFrom="margin">
+                        <wp14:pctHeight>0</wp14:pctHeight>
+                      </wp14:sizeRelV>
+                    </wp:anchor>
+                  </w:drawing>
+                </mc:Choice>
+                <mc:Fallback>
+                  <w:pict>
+                    <v:line w14:anchorId="0792BA61" id="Straight Connector 5" o:spid="_x0000_s1026" style="position:absolute;z-index:251664384;visibility:visible;mso-wrap-style:square;mso-width-percent:0;mso-height-percent:0;mso-wrap-distance-left:9pt;mso-wrap-distance-top:0;mso-wrap-distance-right:9pt;mso-wrap-distance-bottom:0;mso-position-horizontal:absolute;mso-position-horizontal-relative:text;mso-position-vertical:absolute;mso-position-vertical-relative:text;mso-width-percent:0;mso-height-percent:0;mso-width-relative:margin;mso-height-relative:margin" from="11.75pt,12.4pt" to="171.95pt,12.4pt" o:gfxdata="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" strokecolor="#bfbfbf [2412]" strokeweight=".1pt">
+                      <v:shadow on="t" color="black" opacity="24903f" origin=",.5" offset="0,.55556mm"/>
+                    </v:line>
+                  </w:pict>
+                </mc:Fallback>
+              </mc:AlternateContent>
             </w:r>
           </w:p>
         </w:tc>
@@ -1819,27 +2379,11 @@
               <w:spacing w:line="240" w:lineRule="auto"/>
               <w:jc w:val="right"/>
               <w:rPr>
-                <w:rFonts w:ascii="Avenir Next LT Pro" w:hAnsi="Avenir Next LT Pro"/>
-                <w:sz w:val="20"/>
-                <w:szCs w:val="20"/>
-              </w:rPr>
-            </w:pPr>
-            <w:r>
-              <w:rPr>
                 <w:rFonts w:ascii="Avenir Next LT Pro" w:eastAsia="Roboto" w:hAnsi="Avenir Next LT Pro"/>
                 <w:sz w:val="18"/>
                 <w:szCs w:val="18"/>
               </w:rPr>
-              <w:t>{{ total }}</w:t>
-            </w:r>
-            <w:r>
-              <w:rPr>
-                <w:rFonts w:ascii="Avenir Next LT Pro" w:eastAsia="Roboto" w:hAnsi="Avenir Next LT Pro"/>
-                <w:sz w:val="18"/>
-                <w:szCs w:val="18"/>
-              </w:rPr>
-              <w:t xml:space="preserve"> $</w:t>
-            </w:r>
+            </w:pPr>
           </w:p>
         </w:tc>
       </w:tr>
